--- a/Appendix1.docx
+++ b/Appendix1.docx
@@ -4,6 +4,47 @@
   <w:body>
     <w:p>
       <w:pPr>
+        <w:widowControl w:val="0"/>
+        <w:pBdr>
+          <w:top w:val="single" w:sz="4" w:space="1" w:color="auto"/>
+        </w:pBdr>
+        <w:spacing w:line="480" w:lineRule="auto"/>
+        <w:jc w:val="center"/>
+        <w:rPr>
+          <w:rFonts w:eastAsia="Times New Roman" w:cs="Times New Roman"/>
+          <w:color w:val="000000" w:themeColor="text1"/>
+          <w:szCs w:val="24"/>
+        </w:rPr>
+      </w:pPr>
+      <w:r>
+        <w:rPr>
+          <w:rFonts w:eastAsia="Times New Roman" w:cs="Times New Roman"/>
+          <w:color w:val="000000" w:themeColor="text1"/>
+          <w:szCs w:val="24"/>
+        </w:rPr>
+        <w:t>©</w:t>
+      </w:r>
+      <w:r>
+        <w:rPr>
+          <w:rFonts w:eastAsia="Times New Roman" w:cs="Times New Roman"/>
+          <w:color w:val="000000" w:themeColor="text1"/>
+          <w:szCs w:val="24"/>
+        </w:rPr>
+        <w:t xml:space="preserve"> Mahesh Ramesh Tapas, 2024</w:t>
+      </w:r>
+    </w:p>
+    <w:p>
+      <w:pPr>
+        <w:spacing w:after="0" w:line="276" w:lineRule="auto"/>
+        <w:jc w:val="center"/>
+        <w:rPr>
+          <w:rFonts w:cs="Times New Roman"/>
+          <w:szCs w:val="24"/>
+        </w:rPr>
+      </w:pPr>
+    </w:p>
+    <w:p>
+      <w:pPr>
         <w:spacing w:after="0" w:line="276" w:lineRule="auto"/>
         <w:jc w:val="center"/>
         <w:rPr>
@@ -604,6 +645,7 @@
           <w:noProof/>
           <w:szCs w:val="24"/>
         </w:rPr>
+        <w:lastRenderedPageBreak/>
         <w:drawing>
           <wp:inline distT="0" distB="0" distL="0" distR="0" wp14:anchorId="1C1DDB31" wp14:editId="4D233CF2">
             <wp:extent cx="3381375" cy="3381375"/>
@@ -1648,6 +1690,7 @@
           <w:rFonts w:cs="Times New Roman"/>
           <w:szCs w:val="24"/>
         </w:rPr>
+        <w:lastRenderedPageBreak/>
         <w:t>Ο</w:t>
       </w:r>
       <w:r>
@@ -4110,6 +4153,7 @@
                 <w:rFonts w:cs="Times New Roman"/>
                 <w:szCs w:val="24"/>
               </w:rPr>
+              <w:lastRenderedPageBreak/>
               <w:t>“Water quality is better in the Pamlico River than the Tar because the major polluters are upstream from the Pamlico.”</w:t>
             </w:r>
           </w:p>
@@ -5161,6 +5205,7 @@
           <w:shd w:val="clear" w:color="auto" w:fill="E6E6E6"/>
           <w:lang w:eastAsia="zh-CN"/>
         </w:rPr>
+        <w:lastRenderedPageBreak/>
         <mc:AlternateContent>
           <mc:Choice Requires="wps">
             <w:drawing>
@@ -6009,6 +6054,7 @@
           <w:rFonts w:cs="Times New Roman"/>
           <w:szCs w:val="24"/>
         </w:rPr>
+        <w:lastRenderedPageBreak/>
         <w:t xml:space="preserve">What crop are you planning to plant in this field for the 2023 growing season?   </w:t>
       </w:r>
     </w:p>
@@ -7610,6 +7656,7 @@
           <w:bCs/>
           <w:szCs w:val="24"/>
         </w:rPr>
+        <w:lastRenderedPageBreak/>
         <w:t>20. What is the general slope of this field?</w:t>
       </w:r>
     </w:p>
@@ -9197,6 +9244,7 @@
           <w:rFonts w:cs="Times New Roman"/>
           <w:szCs w:val="24"/>
         </w:rPr>
+        <w:lastRenderedPageBreak/>
         <w:t>Scenario 1</w:t>
       </w:r>
     </w:p>
@@ -12634,6 +12682,7 @@
           <w:szCs w:val="24"/>
           <w:shd w:val="clear" w:color="auto" w:fill="E6E6E6"/>
         </w:rPr>
+        <w:lastRenderedPageBreak/>
         <mc:AlternateContent>
           <mc:Choice Requires="wps">
             <w:drawing>
@@ -13164,88 +13213,448 @@
         <w:rPr>
           <w:rFonts w:cs="Times New Roman"/>
           <w:szCs w:val="24"/>
-          <w:lang w:val="es-ES"/>
-        </w:rPr>
-      </w:pPr>
+        </w:rPr>
+      </w:pPr>
+      <w:r>
+        <w:rPr>
+          <w:rFonts w:cs="Times New Roman"/>
+          <w:szCs w:val="24"/>
+        </w:rPr>
+        <w:t xml:space="preserve">rename q9 </w:t>
+      </w:r>
+      <w:proofErr w:type="gramStart"/>
+      <w:r>
+        <w:rPr>
+          <w:rFonts w:cs="Times New Roman"/>
+          <w:szCs w:val="24"/>
+        </w:rPr>
+        <w:t>q8</w:t>
+      </w:r>
+      <w:proofErr w:type="gramEnd"/>
+    </w:p>
+    <w:p>
+      <w:pPr>
+        <w:spacing w:line="276" w:lineRule="auto"/>
+        <w:rPr>
+          <w:rFonts w:cs="Times New Roman"/>
+          <w:szCs w:val="24"/>
+        </w:rPr>
+      </w:pPr>
+      <w:r>
+        <w:rPr>
+          <w:rFonts w:cs="Times New Roman"/>
+          <w:szCs w:val="24"/>
+        </w:rPr>
+        <w:t xml:space="preserve">rename ax </w:t>
+      </w:r>
+      <w:proofErr w:type="gramStart"/>
+      <w:r>
+        <w:rPr>
+          <w:rFonts w:cs="Times New Roman"/>
+          <w:szCs w:val="24"/>
+        </w:rPr>
+        <w:t>q9</w:t>
+      </w:r>
+      <w:proofErr w:type="gramEnd"/>
+    </w:p>
+    <w:p>
+      <w:pPr>
+        <w:spacing w:line="276" w:lineRule="auto"/>
+        <w:rPr>
+          <w:rFonts w:cs="Times New Roman"/>
+          <w:szCs w:val="24"/>
+        </w:rPr>
+      </w:pPr>
+      <w:r>
+        <w:rPr>
+          <w:rFonts w:cs="Times New Roman"/>
+          <w:szCs w:val="24"/>
+        </w:rPr>
+        <w:t>* Their response for q11_4_text was "</w:t>
+      </w:r>
+      <w:proofErr w:type="gramStart"/>
+      <w:r>
+        <w:rPr>
+          <w:rFonts w:cs="Times New Roman"/>
+          <w:szCs w:val="24"/>
+        </w:rPr>
+        <w:t>veg</w:t>
+      </w:r>
+      <w:proofErr w:type="gramEnd"/>
+      <w:r>
+        <w:rPr>
+          <w:rFonts w:cs="Times New Roman"/>
+          <w:szCs w:val="24"/>
+        </w:rPr>
+        <w:t>", which wasn't very specific (Row 188)</w:t>
+      </w:r>
+    </w:p>
+    <w:p>
+      <w:pPr>
+        <w:spacing w:line="276" w:lineRule="auto"/>
+        <w:rPr>
+          <w:rFonts w:cs="Times New Roman"/>
+          <w:szCs w:val="24"/>
+        </w:rPr>
+      </w:pPr>
+      <w:r>
+        <w:rPr>
+          <w:rFonts w:cs="Times New Roman"/>
+          <w:szCs w:val="24"/>
+        </w:rPr>
+        <w:t>*</w:t>
+      </w:r>
+      <w:proofErr w:type="gramStart"/>
+      <w:r>
+        <w:rPr>
+          <w:rFonts w:cs="Times New Roman"/>
+          <w:szCs w:val="24"/>
+        </w:rPr>
+        <w:t>replace</w:t>
+      </w:r>
+      <w:proofErr w:type="gramEnd"/>
+      <w:r>
+        <w:rPr>
+          <w:rFonts w:cs="Times New Roman"/>
+          <w:szCs w:val="24"/>
+        </w:rPr>
+        <w:t xml:space="preserve"> q11 = "1" if q11=="1,4"</w:t>
+      </w:r>
+    </w:p>
+    <w:p>
+      <w:pPr>
+        <w:spacing w:line="276" w:lineRule="auto"/>
+        <w:rPr>
+          <w:rFonts w:cs="Times New Roman"/>
+          <w:szCs w:val="24"/>
+        </w:rPr>
+      </w:pPr>
+      <w:r>
+        <w:rPr>
+          <w:rFonts w:cs="Times New Roman"/>
+          <w:szCs w:val="24"/>
+        </w:rPr>
+        <w:t>* Changed "2 cows" to "2" (Row 91)</w:t>
+      </w:r>
+    </w:p>
+    <w:p>
+      <w:pPr>
+        <w:spacing w:line="276" w:lineRule="auto"/>
+        <w:rPr>
+          <w:rFonts w:cs="Times New Roman"/>
+          <w:szCs w:val="24"/>
+        </w:rPr>
+      </w:pPr>
+      <w:r>
+        <w:rPr>
+          <w:rFonts w:cs="Times New Roman"/>
+          <w:szCs w:val="24"/>
+        </w:rPr>
+        <w:t>replace q37b_5_text = "2" if q37b_5_text=="2 cows"</w:t>
+      </w:r>
+    </w:p>
+    <w:p>
+      <w:pPr>
+        <w:spacing w:line="276" w:lineRule="auto"/>
+        <w:rPr>
+          <w:rFonts w:cs="Times New Roman"/>
+          <w:szCs w:val="24"/>
+        </w:rPr>
+      </w:pPr>
+      <w:r>
+        <w:rPr>
+          <w:rFonts w:cs="Times New Roman"/>
+          <w:szCs w:val="24"/>
+        </w:rPr>
+        <w:t>* Converted pounds to tons (Row 31), because they answered in pounds when the question was asked in tons/acre</w:t>
+      </w:r>
+    </w:p>
+    <w:p>
+      <w:pPr>
+        <w:spacing w:line="276" w:lineRule="auto"/>
+        <w:rPr>
+          <w:rFonts w:cs="Times New Roman"/>
+          <w:szCs w:val="24"/>
+        </w:rPr>
+      </w:pPr>
+      <w:r>
+        <w:rPr>
+          <w:rFonts w:cs="Times New Roman"/>
+          <w:szCs w:val="24"/>
+        </w:rPr>
+        <w:t xml:space="preserve">replace q14_2 = "0.6" if q14_2=="1200 </w:t>
+      </w:r>
       <w:proofErr w:type="spellStart"/>
       <w:r>
         <w:rPr>
           <w:rFonts w:cs="Times New Roman"/>
           <w:szCs w:val="24"/>
-          <w:lang w:val="es-ES"/>
-        </w:rPr>
-        <w:t>rename</w:t>
+        </w:rPr>
+        <w:t>lbs</w:t>
       </w:r>
       <w:proofErr w:type="spellEnd"/>
       <w:r>
         <w:rPr>
           <w:rFonts w:cs="Times New Roman"/>
           <w:szCs w:val="24"/>
-          <w:lang w:val="es-ES"/>
-        </w:rPr>
-        <w:t xml:space="preserve"> q9 q8</w:t>
-      </w:r>
-    </w:p>
-    <w:p>
-      <w:pPr>
-        <w:spacing w:line="276" w:lineRule="auto"/>
-        <w:rPr>
-          <w:rFonts w:cs="Times New Roman"/>
-          <w:szCs w:val="24"/>
-          <w:lang w:val="es-ES"/>
-        </w:rPr>
-      </w:pPr>
+        </w:rPr>
+        <w:t>"</w:t>
+      </w:r>
+    </w:p>
+    <w:p>
+      <w:pPr>
+        <w:spacing w:line="276" w:lineRule="auto"/>
+        <w:rPr>
+          <w:rFonts w:cs="Times New Roman"/>
+          <w:szCs w:val="24"/>
+        </w:rPr>
+      </w:pPr>
+      <w:r>
+        <w:rPr>
+          <w:rFonts w:cs="Times New Roman"/>
+          <w:szCs w:val="24"/>
+        </w:rPr>
+        <w:t>* One respondent put "all my life; however, they did not respond to the age question (Row 91)</w:t>
+      </w:r>
+    </w:p>
+    <w:p>
+      <w:pPr>
+        <w:spacing w:line="276" w:lineRule="auto"/>
+        <w:rPr>
+          <w:rFonts w:cs="Times New Roman"/>
+          <w:szCs w:val="24"/>
+        </w:rPr>
+      </w:pPr>
+      <w:r>
+        <w:rPr>
+          <w:rFonts w:cs="Times New Roman"/>
+          <w:szCs w:val="24"/>
+        </w:rPr>
+        <w:t>replace q38 = "" if q38=="All my life"</w:t>
+      </w:r>
+    </w:p>
+    <w:p>
+      <w:pPr>
+        <w:spacing w:line="276" w:lineRule="auto"/>
+        <w:rPr>
+          <w:rFonts w:cs="Times New Roman"/>
+          <w:szCs w:val="24"/>
+        </w:rPr>
+      </w:pPr>
+      <w:r>
+        <w:rPr>
+          <w:rFonts w:cs="Times New Roman"/>
+          <w:szCs w:val="24"/>
+        </w:rPr>
+        <w:t>* We are looking for the highest level of education, so we selected the highest value</w:t>
+      </w:r>
+    </w:p>
+    <w:p>
+      <w:pPr>
+        <w:spacing w:line="276" w:lineRule="auto"/>
+        <w:rPr>
+          <w:rFonts w:cs="Times New Roman"/>
+          <w:szCs w:val="24"/>
+        </w:rPr>
+      </w:pPr>
+      <w:r>
+        <w:rPr>
+          <w:rFonts w:cs="Times New Roman"/>
+          <w:szCs w:val="24"/>
+        </w:rPr>
+        <w:t>*</w:t>
+      </w:r>
+      <w:proofErr w:type="gramStart"/>
+      <w:r>
+        <w:rPr>
+          <w:rFonts w:cs="Times New Roman"/>
+          <w:szCs w:val="24"/>
+        </w:rPr>
+        <w:t>replace</w:t>
+      </w:r>
+      <w:proofErr w:type="gramEnd"/>
+      <w:r>
+        <w:rPr>
+          <w:rFonts w:cs="Times New Roman"/>
+          <w:szCs w:val="24"/>
+        </w:rPr>
+        <w:t xml:space="preserve"> q35 = "4" if q35=="2,3,4"</w:t>
+      </w:r>
+    </w:p>
+    <w:p>
+      <w:pPr>
+        <w:spacing w:line="276" w:lineRule="auto"/>
+        <w:rPr>
+          <w:rFonts w:cs="Times New Roman"/>
+          <w:szCs w:val="24"/>
+        </w:rPr>
+      </w:pPr>
+      <w:r>
+        <w:rPr>
+          <w:rFonts w:cs="Times New Roman"/>
+          <w:szCs w:val="24"/>
+        </w:rPr>
+        <w:t>*</w:t>
+      </w:r>
+      <w:proofErr w:type="gramStart"/>
+      <w:r>
+        <w:rPr>
+          <w:rFonts w:cs="Times New Roman"/>
+          <w:szCs w:val="24"/>
+        </w:rPr>
+        <w:t>replace</w:t>
+      </w:r>
+      <w:proofErr w:type="gramEnd"/>
+      <w:r>
+        <w:rPr>
+          <w:rFonts w:cs="Times New Roman"/>
+          <w:szCs w:val="24"/>
+        </w:rPr>
+        <w:t xml:space="preserve"> q35 = "3" if q35=="2,3"</w:t>
+      </w:r>
+    </w:p>
+    <w:p>
+      <w:pPr>
+        <w:spacing w:line="276" w:lineRule="auto"/>
+        <w:rPr>
+          <w:rFonts w:cs="Times New Roman"/>
+          <w:szCs w:val="24"/>
+        </w:rPr>
+      </w:pPr>
+      <w:r>
+        <w:rPr>
+          <w:rFonts w:cs="Times New Roman"/>
+          <w:szCs w:val="24"/>
+        </w:rPr>
+        <w:t xml:space="preserve">* </w:t>
+      </w:r>
+      <w:proofErr w:type="gramStart"/>
+      <w:r>
+        <w:rPr>
+          <w:rFonts w:cs="Times New Roman"/>
+          <w:szCs w:val="24"/>
+        </w:rPr>
+        <w:t>someone</w:t>
+      </w:r>
+      <w:proofErr w:type="gramEnd"/>
+      <w:r>
+        <w:rPr>
+          <w:rFonts w:cs="Times New Roman"/>
+          <w:szCs w:val="24"/>
+        </w:rPr>
+        <w:t xml:space="preserve"> responded "2,3,4" (Row 189), so 3 was selected as </w:t>
+      </w:r>
       <w:proofErr w:type="spellStart"/>
       <w:r>
         <w:rPr>
           <w:rFonts w:cs="Times New Roman"/>
           <w:szCs w:val="24"/>
-          <w:lang w:val="es-ES"/>
-        </w:rPr>
-        <w:t>rename</w:t>
+        </w:rPr>
+        <w:t>as</w:t>
       </w:r>
       <w:proofErr w:type="spellEnd"/>
       <w:r>
         <w:rPr>
           <w:rFonts w:cs="Times New Roman"/>
           <w:szCs w:val="24"/>
-          <w:lang w:val="es-ES"/>
-        </w:rPr>
-        <w:t xml:space="preserve"> </w:t>
+        </w:rPr>
+        <w:t xml:space="preserve"> the average date range</w:t>
+      </w:r>
+    </w:p>
+    <w:p>
+      <w:pPr>
+        <w:spacing w:line="276" w:lineRule="auto"/>
+        <w:rPr>
+          <w:rFonts w:cs="Times New Roman"/>
+          <w:szCs w:val="24"/>
+        </w:rPr>
+      </w:pPr>
+      <w:r>
+        <w:rPr>
+          <w:rFonts w:cs="Times New Roman"/>
+          <w:szCs w:val="24"/>
+        </w:rPr>
+        <w:t>*</w:t>
+      </w:r>
+      <w:proofErr w:type="gramStart"/>
+      <w:r>
+        <w:rPr>
+          <w:rFonts w:cs="Times New Roman"/>
+          <w:szCs w:val="24"/>
+        </w:rPr>
+        <w:t>replace</w:t>
+      </w:r>
+      <w:proofErr w:type="gramEnd"/>
+      <w:r>
+        <w:rPr>
+          <w:rFonts w:cs="Times New Roman"/>
+          <w:szCs w:val="24"/>
+        </w:rPr>
+        <w:t xml:space="preserve"> q27 = "3" if q27=="2,3,4"</w:t>
+      </w:r>
+    </w:p>
+    <w:p>
+      <w:pPr>
+        <w:spacing w:line="276" w:lineRule="auto"/>
+        <w:rPr>
+          <w:rFonts w:cs="Times New Roman"/>
+          <w:szCs w:val="24"/>
+        </w:rPr>
+      </w:pPr>
+      <w:r>
+        <w:rPr>
+          <w:rFonts w:cs="Times New Roman"/>
+          <w:szCs w:val="24"/>
+        </w:rPr>
+        <w:t xml:space="preserve">* </w:t>
+      </w:r>
+      <w:proofErr w:type="gramStart"/>
+      <w:r>
+        <w:rPr>
+          <w:rFonts w:cs="Times New Roman"/>
+          <w:szCs w:val="24"/>
+        </w:rPr>
+        <w:t>someone</w:t>
+      </w:r>
+      <w:proofErr w:type="gramEnd"/>
+      <w:r>
+        <w:rPr>
+          <w:rFonts w:cs="Times New Roman"/>
+          <w:szCs w:val="24"/>
+        </w:rPr>
+        <w:t xml:space="preserve"> responded "2,3,4" (Row 181), so 3 was selected as </w:t>
       </w:r>
       <w:proofErr w:type="spellStart"/>
       <w:r>
         <w:rPr>
           <w:rFonts w:cs="Times New Roman"/>
           <w:szCs w:val="24"/>
-          <w:lang w:val="es-ES"/>
-        </w:rPr>
-        <w:t>ax</w:t>
+        </w:rPr>
+        <w:t>as</w:t>
       </w:r>
       <w:proofErr w:type="spellEnd"/>
       <w:r>
         <w:rPr>
           <w:rFonts w:cs="Times New Roman"/>
           <w:szCs w:val="24"/>
-          <w:lang w:val="es-ES"/>
-        </w:rPr>
-        <w:t xml:space="preserve"> q9</w:t>
-      </w:r>
-    </w:p>
-    <w:p>
-      <w:pPr>
-        <w:spacing w:line="276" w:lineRule="auto"/>
-        <w:rPr>
-          <w:rFonts w:cs="Times New Roman"/>
-          <w:szCs w:val="24"/>
-        </w:rPr>
-      </w:pPr>
-      <w:r>
-        <w:rPr>
-          <w:rFonts w:cs="Times New Roman"/>
-          <w:szCs w:val="24"/>
-        </w:rPr>
-        <w:t>* Their response for q11_4_text was "</w:t>
+        </w:rPr>
+        <w:t xml:space="preserve"> the average soil type</w:t>
+      </w:r>
+    </w:p>
+    <w:p>
+      <w:pPr>
+        <w:spacing w:line="276" w:lineRule="auto"/>
+        <w:rPr>
+          <w:rFonts w:cs="Times New Roman"/>
+          <w:szCs w:val="24"/>
+        </w:rPr>
+      </w:pPr>
+      <w:r>
+        <w:rPr>
+          <w:rFonts w:cs="Times New Roman"/>
+          <w:szCs w:val="24"/>
+        </w:rPr>
+        <w:t>*</w:t>
       </w:r>
       <w:proofErr w:type="gramStart"/>
       <w:r>
@@ -13253,7 +13662,7 @@
           <w:rFonts w:cs="Times New Roman"/>
           <w:szCs w:val="24"/>
         </w:rPr>
-        <w:t>veg</w:t>
+        <w:t>replace</w:t>
       </w:r>
       <w:proofErr w:type="gramEnd"/>
       <w:r>
@@ -13261,23 +13670,161 @@
           <w:rFonts w:cs="Times New Roman"/>
           <w:szCs w:val="24"/>
         </w:rPr>
-        <w:t>", which wasn't very specific (Row 188)</w:t>
-      </w:r>
-    </w:p>
-    <w:p>
-      <w:pPr>
-        <w:spacing w:line="276" w:lineRule="auto"/>
-        <w:rPr>
-          <w:rFonts w:cs="Times New Roman"/>
-          <w:szCs w:val="24"/>
-        </w:rPr>
-      </w:pPr>
-      <w:r>
-        <w:rPr>
-          <w:rFonts w:cs="Times New Roman"/>
-          <w:szCs w:val="24"/>
-        </w:rPr>
-        <w:t>*</w:t>
+        <w:t xml:space="preserve"> q21 = "3" if q21=="2,3,4"</w:t>
+      </w:r>
+    </w:p>
+    <w:p>
+      <w:pPr>
+        <w:spacing w:line="276" w:lineRule="auto"/>
+        <w:rPr>
+          <w:rFonts w:cs="Times New Roman"/>
+          <w:szCs w:val="24"/>
+        </w:rPr>
+      </w:pPr>
+      <w:r>
+        <w:rPr>
+          <w:rFonts w:cs="Times New Roman"/>
+          <w:szCs w:val="24"/>
+        </w:rPr>
+        <w:lastRenderedPageBreak/>
+        <w:t>* Changed decimal answers to reflect integer percentages</w:t>
+      </w:r>
+    </w:p>
+    <w:p>
+      <w:pPr>
+        <w:spacing w:line="276" w:lineRule="auto"/>
+        <w:rPr>
+          <w:rFonts w:cs="Times New Roman"/>
+          <w:szCs w:val="24"/>
+        </w:rPr>
+      </w:pPr>
+      <w:r>
+        <w:rPr>
+          <w:rFonts w:cs="Times New Roman"/>
+          <w:szCs w:val="24"/>
+        </w:rPr>
+        <w:t>replace q23_2_text = "5" if q23_2_text==".05"</w:t>
+      </w:r>
+    </w:p>
+    <w:p>
+      <w:pPr>
+        <w:spacing w:line="276" w:lineRule="auto"/>
+        <w:rPr>
+          <w:rFonts w:cs="Times New Roman"/>
+          <w:szCs w:val="24"/>
+        </w:rPr>
+      </w:pPr>
+      <w:r>
+        <w:rPr>
+          <w:rFonts w:cs="Times New Roman"/>
+          <w:szCs w:val="24"/>
+        </w:rPr>
+        <w:t>replace q23_2_text = "10" if q23_2_text==".1"</w:t>
+      </w:r>
+    </w:p>
+    <w:p>
+      <w:pPr>
+        <w:spacing w:line="276" w:lineRule="auto"/>
+        <w:rPr>
+          <w:rFonts w:cs="Times New Roman"/>
+          <w:szCs w:val="24"/>
+        </w:rPr>
+      </w:pPr>
+      <w:r>
+        <w:rPr>
+          <w:rFonts w:cs="Times New Roman"/>
+          <w:szCs w:val="24"/>
+        </w:rPr>
+        <w:t>replace q23_2_text = "32" if q23_2_text==".32"</w:t>
+      </w:r>
+    </w:p>
+    <w:p>
+      <w:pPr>
+        <w:spacing w:line="276" w:lineRule="auto"/>
+        <w:rPr>
+          <w:rFonts w:cs="Times New Roman"/>
+          <w:szCs w:val="24"/>
+        </w:rPr>
+      </w:pPr>
+      <w:r>
+        <w:rPr>
+          <w:rFonts w:cs="Times New Roman"/>
+          <w:szCs w:val="24"/>
+        </w:rPr>
+        <w:t>replace q23_2_text = "15" if q23_2_text==".15"</w:t>
+      </w:r>
+    </w:p>
+    <w:p>
+      <w:pPr>
+        <w:spacing w:line="276" w:lineRule="auto"/>
+        <w:rPr>
+          <w:rFonts w:cs="Times New Roman"/>
+          <w:szCs w:val="24"/>
+        </w:rPr>
+      </w:pPr>
+      <w:r>
+        <w:rPr>
+          <w:rFonts w:cs="Times New Roman"/>
+          <w:szCs w:val="24"/>
+        </w:rPr>
+        <w:t>replace q23_2_text = "40" if q23_2_text==".4"</w:t>
+      </w:r>
+    </w:p>
+    <w:p>
+      <w:pPr>
+        <w:spacing w:line="276" w:lineRule="auto"/>
+        <w:rPr>
+          <w:rFonts w:cs="Times New Roman"/>
+          <w:szCs w:val="24"/>
+        </w:rPr>
+      </w:pPr>
+      <w:r>
+        <w:rPr>
+          <w:rFonts w:cs="Times New Roman"/>
+          <w:szCs w:val="24"/>
+        </w:rPr>
+        <w:t>replace q23_2_text = "20" if q23_2_text==".2"</w:t>
+      </w:r>
+    </w:p>
+    <w:p>
+      <w:pPr>
+        <w:spacing w:line="276" w:lineRule="auto"/>
+        <w:rPr>
+          <w:rFonts w:cs="Times New Roman"/>
+          <w:szCs w:val="24"/>
+        </w:rPr>
+      </w:pPr>
+    </w:p>
+    <w:p>
+      <w:pPr>
+        <w:spacing w:line="276" w:lineRule="auto"/>
+        <w:rPr>
+          <w:rFonts w:cs="Times New Roman"/>
+          <w:szCs w:val="24"/>
+        </w:rPr>
+      </w:pPr>
+      <w:r>
+        <w:rPr>
+          <w:rFonts w:cs="Times New Roman"/>
+          <w:szCs w:val="24"/>
+        </w:rPr>
+        <w:t>replace q34="30" if q34==",30"</w:t>
+      </w:r>
+    </w:p>
+    <w:p>
+      <w:pPr>
+        <w:spacing w:line="276" w:lineRule="auto"/>
+        <w:rPr>
+          <w:rFonts w:cs="Times New Roman"/>
+          <w:szCs w:val="24"/>
+        </w:rPr>
+      </w:pPr>
+      <w:r>
+        <w:rPr>
+          <w:rFonts w:cs="Times New Roman"/>
+          <w:szCs w:val="24"/>
+        </w:rPr>
+        <w:t xml:space="preserve">* </w:t>
       </w:r>
       <w:proofErr w:type="gramStart"/>
       <w:r>
@@ -13285,159 +13832,56 @@
           <w:rFonts w:cs="Times New Roman"/>
           <w:szCs w:val="24"/>
         </w:rPr>
+        <w:t>got</w:t>
+      </w:r>
+      <w:proofErr w:type="gramEnd"/>
+      <w:r>
+        <w:rPr>
+          <w:rFonts w:cs="Times New Roman"/>
+          <w:szCs w:val="24"/>
+        </w:rPr>
+        <w:t xml:space="preserve"> rid of question marks and changed from string to long format</w:t>
+      </w:r>
+    </w:p>
+    <w:p>
+      <w:pPr>
+        <w:spacing w:line="276" w:lineRule="auto"/>
+        <w:rPr>
+          <w:rFonts w:cs="Times New Roman"/>
+          <w:szCs w:val="24"/>
+        </w:rPr>
+      </w:pPr>
+      <w:r>
+        <w:rPr>
+          <w:rFonts w:cs="Times New Roman"/>
+          <w:szCs w:val="24"/>
+        </w:rPr>
+        <w:t xml:space="preserve">destring q11, </w:t>
+      </w:r>
+      <w:proofErr w:type="gramStart"/>
+      <w:r>
+        <w:rPr>
+          <w:rFonts w:cs="Times New Roman"/>
+          <w:szCs w:val="24"/>
+        </w:rPr>
         <w:t>replace</w:t>
       </w:r>
       <w:proofErr w:type="gramEnd"/>
-      <w:r>
-        <w:rPr>
-          <w:rFonts w:cs="Times New Roman"/>
-          <w:szCs w:val="24"/>
-        </w:rPr>
-        <w:t xml:space="preserve"> q11 = "1" if q11=="1,4"</w:t>
-      </w:r>
-    </w:p>
-    <w:p>
-      <w:pPr>
-        <w:spacing w:line="276" w:lineRule="auto"/>
-        <w:rPr>
-          <w:rFonts w:cs="Times New Roman"/>
-          <w:szCs w:val="24"/>
-        </w:rPr>
-      </w:pPr>
-      <w:r>
-        <w:rPr>
-          <w:rFonts w:cs="Times New Roman"/>
-          <w:szCs w:val="24"/>
-        </w:rPr>
-        <w:t>* Changed "2 cows" to "2" (Row 91)</w:t>
-      </w:r>
-    </w:p>
-    <w:p>
-      <w:pPr>
-        <w:spacing w:line="276" w:lineRule="auto"/>
-        <w:rPr>
-          <w:rFonts w:cs="Times New Roman"/>
-          <w:szCs w:val="24"/>
-        </w:rPr>
-      </w:pPr>
-      <w:r>
-        <w:rPr>
-          <w:rFonts w:cs="Times New Roman"/>
-          <w:szCs w:val="24"/>
-        </w:rPr>
-        <w:t>replace q37b_5_text = "2" if q37b_5_text=="2 cows"</w:t>
-      </w:r>
-    </w:p>
-    <w:p>
-      <w:pPr>
-        <w:spacing w:line="276" w:lineRule="auto"/>
-        <w:rPr>
-          <w:rFonts w:cs="Times New Roman"/>
-          <w:szCs w:val="24"/>
-        </w:rPr>
-      </w:pPr>
-      <w:r>
-        <w:rPr>
-          <w:rFonts w:cs="Times New Roman"/>
-          <w:szCs w:val="24"/>
-        </w:rPr>
-        <w:t>* Converted pounds to tons (Row 31), because they answered in pounds when the question was asked in tons/acre</w:t>
-      </w:r>
-    </w:p>
-    <w:p>
-      <w:pPr>
-        <w:spacing w:line="276" w:lineRule="auto"/>
-        <w:rPr>
-          <w:rFonts w:cs="Times New Roman"/>
-          <w:szCs w:val="24"/>
-        </w:rPr>
-      </w:pPr>
-      <w:r>
-        <w:rPr>
-          <w:rFonts w:cs="Times New Roman"/>
-          <w:szCs w:val="24"/>
-        </w:rPr>
-        <w:t xml:space="preserve">replace q14_2 = "0.6" if q14_2=="1200 </w:t>
-      </w:r>
-      <w:proofErr w:type="spellStart"/>
-      <w:r>
-        <w:rPr>
-          <w:rFonts w:cs="Times New Roman"/>
-          <w:szCs w:val="24"/>
-        </w:rPr>
-        <w:t>lbs</w:t>
-      </w:r>
-      <w:proofErr w:type="spellEnd"/>
-      <w:r>
-        <w:rPr>
-          <w:rFonts w:cs="Times New Roman"/>
-          <w:szCs w:val="24"/>
-        </w:rPr>
-        <w:t>"</w:t>
-      </w:r>
-    </w:p>
-    <w:p>
-      <w:pPr>
-        <w:spacing w:line="276" w:lineRule="auto"/>
-        <w:rPr>
-          <w:rFonts w:cs="Times New Roman"/>
-          <w:szCs w:val="24"/>
-        </w:rPr>
-      </w:pPr>
-      <w:r>
-        <w:rPr>
-          <w:rFonts w:cs="Times New Roman"/>
-          <w:szCs w:val="24"/>
-        </w:rPr>
-        <w:t>* One respondent put "all my life; however, they did not respond to the age question (Row 91)</w:t>
-      </w:r>
-    </w:p>
-    <w:p>
-      <w:pPr>
-        <w:spacing w:line="276" w:lineRule="auto"/>
-        <w:rPr>
-          <w:rFonts w:cs="Times New Roman"/>
-          <w:szCs w:val="24"/>
-        </w:rPr>
-      </w:pPr>
-      <w:r>
-        <w:rPr>
-          <w:rFonts w:cs="Times New Roman"/>
-          <w:szCs w:val="24"/>
-        </w:rPr>
-        <w:t>replace q38 = "" if q38=="All my life"</w:t>
-      </w:r>
-    </w:p>
-    <w:p>
-      <w:pPr>
-        <w:spacing w:line="276" w:lineRule="auto"/>
-        <w:rPr>
-          <w:rFonts w:cs="Times New Roman"/>
-          <w:szCs w:val="24"/>
-        </w:rPr>
-      </w:pPr>
-      <w:r>
-        <w:rPr>
-          <w:rFonts w:cs="Times New Roman"/>
-          <w:szCs w:val="24"/>
-        </w:rPr>
-        <w:t>* We are looking for the highest level of education, so we selected the highest value</w:t>
-      </w:r>
-    </w:p>
-    <w:p>
-      <w:pPr>
-        <w:spacing w:line="276" w:lineRule="auto"/>
-        <w:rPr>
-          <w:rFonts w:cs="Times New Roman"/>
-          <w:szCs w:val="24"/>
-        </w:rPr>
-      </w:pPr>
-      <w:r>
-        <w:rPr>
-          <w:rFonts w:cs="Times New Roman"/>
-          <w:szCs w:val="24"/>
-        </w:rPr>
-        <w:t>*</w:t>
+    </w:p>
+    <w:p>
+      <w:pPr>
+        <w:spacing w:line="276" w:lineRule="auto"/>
+        <w:rPr>
+          <w:rFonts w:cs="Times New Roman"/>
+          <w:szCs w:val="24"/>
+        </w:rPr>
+      </w:pPr>
+      <w:r>
+        <w:rPr>
+          <w:rFonts w:cs="Times New Roman"/>
+          <w:szCs w:val="24"/>
+        </w:rPr>
+        <w:t xml:space="preserve">destring q14_2, </w:t>
       </w:r>
       <w:proofErr w:type="gramStart"/>
       <w:r>
@@ -13448,28 +13892,21 @@
         <w:t>replace</w:t>
       </w:r>
       <w:proofErr w:type="gramEnd"/>
-      <w:r>
-        <w:rPr>
-          <w:rFonts w:cs="Times New Roman"/>
-          <w:szCs w:val="24"/>
-        </w:rPr>
-        <w:t xml:space="preserve"> q35 = "4" if q35=="2,3,4"</w:t>
-      </w:r>
-    </w:p>
-    <w:p>
-      <w:pPr>
-        <w:spacing w:line="276" w:lineRule="auto"/>
-        <w:rPr>
-          <w:rFonts w:cs="Times New Roman"/>
-          <w:szCs w:val="24"/>
-        </w:rPr>
-      </w:pPr>
-      <w:r>
-        <w:rPr>
-          <w:rFonts w:cs="Times New Roman"/>
-          <w:szCs w:val="24"/>
-        </w:rPr>
-        <w:t>*</w:t>
+    </w:p>
+    <w:p>
+      <w:pPr>
+        <w:spacing w:line="276" w:lineRule="auto"/>
+        <w:rPr>
+          <w:rFonts w:cs="Times New Roman"/>
+          <w:szCs w:val="24"/>
+        </w:rPr>
+      </w:pPr>
+      <w:r>
+        <w:rPr>
+          <w:rFonts w:cs="Times New Roman"/>
+          <w:szCs w:val="24"/>
+        </w:rPr>
+        <w:t xml:space="preserve">destring q15_2_1, </w:t>
       </w:r>
       <w:proofErr w:type="gramStart"/>
       <w:r>
@@ -13480,28 +13917,21 @@
         <w:t>replace</w:t>
       </w:r>
       <w:proofErr w:type="gramEnd"/>
-      <w:r>
-        <w:rPr>
-          <w:rFonts w:cs="Times New Roman"/>
-          <w:szCs w:val="24"/>
-        </w:rPr>
-        <w:t xml:space="preserve"> q35 = "3" if q35=="2,3"</w:t>
-      </w:r>
-    </w:p>
-    <w:p>
-      <w:pPr>
-        <w:spacing w:line="276" w:lineRule="auto"/>
-        <w:rPr>
-          <w:rFonts w:cs="Times New Roman"/>
-          <w:szCs w:val="24"/>
-        </w:rPr>
-      </w:pPr>
-      <w:r>
-        <w:rPr>
-          <w:rFonts w:cs="Times New Roman"/>
-          <w:szCs w:val="24"/>
-        </w:rPr>
-        <w:t xml:space="preserve">* </w:t>
+    </w:p>
+    <w:p>
+      <w:pPr>
+        <w:spacing w:line="276" w:lineRule="auto"/>
+        <w:rPr>
+          <w:rFonts w:cs="Times New Roman"/>
+          <w:szCs w:val="24"/>
+        </w:rPr>
+      </w:pPr>
+      <w:r>
+        <w:rPr>
+          <w:rFonts w:cs="Times New Roman"/>
+          <w:szCs w:val="24"/>
+        </w:rPr>
+        <w:t xml:space="preserve">destring q13, </w:t>
       </w:r>
       <w:proofErr w:type="gramStart"/>
       <w:r>
@@ -13509,47 +13939,24 @@
           <w:rFonts w:cs="Times New Roman"/>
           <w:szCs w:val="24"/>
         </w:rPr>
-        <w:t>someone</w:t>
+        <w:t>replace</w:t>
       </w:r>
       <w:proofErr w:type="gramEnd"/>
-      <w:r>
-        <w:rPr>
-          <w:rFonts w:cs="Times New Roman"/>
-          <w:szCs w:val="24"/>
-        </w:rPr>
-        <w:t xml:space="preserve"> responded "2,3,4" (Row 189), so 3 was selected as </w:t>
-      </w:r>
-      <w:proofErr w:type="spellStart"/>
-      <w:r>
-        <w:rPr>
-          <w:rFonts w:cs="Times New Roman"/>
-          <w:szCs w:val="24"/>
-        </w:rPr>
-        <w:t>as</w:t>
-      </w:r>
-      <w:proofErr w:type="spellEnd"/>
-      <w:r>
-        <w:rPr>
-          <w:rFonts w:cs="Times New Roman"/>
-          <w:szCs w:val="24"/>
-        </w:rPr>
-        <w:t xml:space="preserve"> the average date range</w:t>
-      </w:r>
-    </w:p>
-    <w:p>
-      <w:pPr>
-        <w:spacing w:line="276" w:lineRule="auto"/>
-        <w:rPr>
-          <w:rFonts w:cs="Times New Roman"/>
-          <w:szCs w:val="24"/>
-        </w:rPr>
-      </w:pPr>
-      <w:r>
-        <w:rPr>
-          <w:rFonts w:cs="Times New Roman"/>
-          <w:szCs w:val="24"/>
-        </w:rPr>
-        <w:t>*</w:t>
+    </w:p>
+    <w:p>
+      <w:pPr>
+        <w:spacing w:line="276" w:lineRule="auto"/>
+        <w:rPr>
+          <w:rFonts w:cs="Times New Roman"/>
+          <w:szCs w:val="24"/>
+        </w:rPr>
+      </w:pPr>
+      <w:r>
+        <w:rPr>
+          <w:rFonts w:cs="Times New Roman"/>
+          <w:szCs w:val="24"/>
+        </w:rPr>
+        <w:t xml:space="preserve">destring q21, </w:t>
       </w:r>
       <w:proofErr w:type="gramStart"/>
       <w:r>
@@ -13560,28 +13967,21 @@
         <w:t>replace</w:t>
       </w:r>
       <w:proofErr w:type="gramEnd"/>
-      <w:r>
-        <w:rPr>
-          <w:rFonts w:cs="Times New Roman"/>
-          <w:szCs w:val="24"/>
-        </w:rPr>
-        <w:t xml:space="preserve"> q27 = "3" if q27=="2,3,4"</w:t>
-      </w:r>
-    </w:p>
-    <w:p>
-      <w:pPr>
-        <w:spacing w:line="276" w:lineRule="auto"/>
-        <w:rPr>
-          <w:rFonts w:cs="Times New Roman"/>
-          <w:szCs w:val="24"/>
-        </w:rPr>
-      </w:pPr>
-      <w:r>
-        <w:rPr>
-          <w:rFonts w:cs="Times New Roman"/>
-          <w:szCs w:val="24"/>
-        </w:rPr>
-        <w:t xml:space="preserve">* </w:t>
+    </w:p>
+    <w:p>
+      <w:pPr>
+        <w:spacing w:line="276" w:lineRule="auto"/>
+        <w:rPr>
+          <w:rFonts w:cs="Times New Roman"/>
+          <w:szCs w:val="24"/>
+        </w:rPr>
+      </w:pPr>
+      <w:r>
+        <w:rPr>
+          <w:rFonts w:cs="Times New Roman"/>
+          <w:szCs w:val="24"/>
+        </w:rPr>
+        <w:t xml:space="preserve">destring q27, </w:t>
       </w:r>
       <w:proofErr w:type="gramStart"/>
       <w:r>
@@ -13589,47 +13989,24 @@
           <w:rFonts w:cs="Times New Roman"/>
           <w:szCs w:val="24"/>
         </w:rPr>
-        <w:t>someone</w:t>
+        <w:t>replace</w:t>
       </w:r>
       <w:proofErr w:type="gramEnd"/>
-      <w:r>
-        <w:rPr>
-          <w:rFonts w:cs="Times New Roman"/>
-          <w:szCs w:val="24"/>
-        </w:rPr>
-        <w:t xml:space="preserve"> responded "2,3,4" (Row 181), so 3 was selected as </w:t>
-      </w:r>
-      <w:proofErr w:type="spellStart"/>
-      <w:r>
-        <w:rPr>
-          <w:rFonts w:cs="Times New Roman"/>
-          <w:szCs w:val="24"/>
-        </w:rPr>
-        <w:t>as</w:t>
-      </w:r>
-      <w:proofErr w:type="spellEnd"/>
-      <w:r>
-        <w:rPr>
-          <w:rFonts w:cs="Times New Roman"/>
-          <w:szCs w:val="24"/>
-        </w:rPr>
-        <w:t xml:space="preserve"> the average soil type</w:t>
-      </w:r>
-    </w:p>
-    <w:p>
-      <w:pPr>
-        <w:spacing w:line="276" w:lineRule="auto"/>
-        <w:rPr>
-          <w:rFonts w:cs="Times New Roman"/>
-          <w:szCs w:val="24"/>
-        </w:rPr>
-      </w:pPr>
-      <w:r>
-        <w:rPr>
-          <w:rFonts w:cs="Times New Roman"/>
-          <w:szCs w:val="24"/>
-        </w:rPr>
-        <w:t>*</w:t>
+    </w:p>
+    <w:p>
+      <w:pPr>
+        <w:spacing w:line="276" w:lineRule="auto"/>
+        <w:rPr>
+          <w:rFonts w:cs="Times New Roman"/>
+          <w:szCs w:val="24"/>
+        </w:rPr>
+      </w:pPr>
+      <w:r>
+        <w:rPr>
+          <w:rFonts w:cs="Times New Roman"/>
+          <w:szCs w:val="24"/>
+        </w:rPr>
+        <w:t xml:space="preserve">destring q34, </w:t>
       </w:r>
       <w:proofErr w:type="gramStart"/>
       <w:r>
@@ -13640,165 +14017,21 @@
         <w:t>replace</w:t>
       </w:r>
       <w:proofErr w:type="gramEnd"/>
-      <w:r>
-        <w:rPr>
-          <w:rFonts w:cs="Times New Roman"/>
-          <w:szCs w:val="24"/>
-        </w:rPr>
-        <w:t xml:space="preserve"> q21 = "3" if q21=="2,3,4"</w:t>
-      </w:r>
-    </w:p>
-    <w:p>
-      <w:pPr>
-        <w:spacing w:line="276" w:lineRule="auto"/>
-        <w:rPr>
-          <w:rFonts w:cs="Times New Roman"/>
-          <w:szCs w:val="24"/>
-        </w:rPr>
-      </w:pPr>
-      <w:r>
-        <w:rPr>
-          <w:rFonts w:cs="Times New Roman"/>
-          <w:szCs w:val="24"/>
-        </w:rPr>
-        <w:t>* Changed decimal answers to reflect integer percentages</w:t>
-      </w:r>
-    </w:p>
-    <w:p>
-      <w:pPr>
-        <w:spacing w:line="276" w:lineRule="auto"/>
-        <w:rPr>
-          <w:rFonts w:cs="Times New Roman"/>
-          <w:szCs w:val="24"/>
-        </w:rPr>
-      </w:pPr>
-      <w:r>
-        <w:rPr>
-          <w:rFonts w:cs="Times New Roman"/>
-          <w:szCs w:val="24"/>
-        </w:rPr>
-        <w:t>replace q23_2_text = "5" if q23_2_text==".05"</w:t>
-      </w:r>
-    </w:p>
-    <w:p>
-      <w:pPr>
-        <w:spacing w:line="276" w:lineRule="auto"/>
-        <w:rPr>
-          <w:rFonts w:cs="Times New Roman"/>
-          <w:szCs w:val="24"/>
-        </w:rPr>
-      </w:pPr>
-      <w:r>
-        <w:rPr>
-          <w:rFonts w:cs="Times New Roman"/>
-          <w:szCs w:val="24"/>
-        </w:rPr>
-        <w:t>replace q23_2_text = "10" if q23_2_text==".1"</w:t>
-      </w:r>
-    </w:p>
-    <w:p>
-      <w:pPr>
-        <w:spacing w:line="276" w:lineRule="auto"/>
-        <w:rPr>
-          <w:rFonts w:cs="Times New Roman"/>
-          <w:szCs w:val="24"/>
-        </w:rPr>
-      </w:pPr>
-      <w:r>
-        <w:rPr>
-          <w:rFonts w:cs="Times New Roman"/>
-          <w:szCs w:val="24"/>
-        </w:rPr>
-        <w:t>replace q23_2_text = "32" if q23_2_text==".32"</w:t>
-      </w:r>
-    </w:p>
-    <w:p>
-      <w:pPr>
-        <w:spacing w:line="276" w:lineRule="auto"/>
-        <w:rPr>
-          <w:rFonts w:cs="Times New Roman"/>
-          <w:szCs w:val="24"/>
-        </w:rPr>
-      </w:pPr>
-      <w:r>
-        <w:rPr>
-          <w:rFonts w:cs="Times New Roman"/>
-          <w:szCs w:val="24"/>
-        </w:rPr>
-        <w:t>replace q23_2_text = "15" if q23_2_text==".15"</w:t>
-      </w:r>
-    </w:p>
-    <w:p>
-      <w:pPr>
-        <w:spacing w:line="276" w:lineRule="auto"/>
-        <w:rPr>
-          <w:rFonts w:cs="Times New Roman"/>
-          <w:szCs w:val="24"/>
-        </w:rPr>
-      </w:pPr>
-      <w:r>
-        <w:rPr>
-          <w:rFonts w:cs="Times New Roman"/>
-          <w:szCs w:val="24"/>
-        </w:rPr>
-        <w:t>replace q23_2_text = "40" if q23_2_text==".4"</w:t>
-      </w:r>
-    </w:p>
-    <w:p>
-      <w:pPr>
-        <w:spacing w:line="276" w:lineRule="auto"/>
-        <w:rPr>
-          <w:rFonts w:cs="Times New Roman"/>
-          <w:szCs w:val="24"/>
-        </w:rPr>
-      </w:pPr>
-      <w:r>
-        <w:rPr>
-          <w:rFonts w:cs="Times New Roman"/>
-          <w:szCs w:val="24"/>
-        </w:rPr>
-        <w:t>replace q23_2_text = "20" if q23_2_text==".2"</w:t>
-      </w:r>
-    </w:p>
-    <w:p>
-      <w:pPr>
-        <w:spacing w:line="276" w:lineRule="auto"/>
-        <w:rPr>
-          <w:rFonts w:cs="Times New Roman"/>
-          <w:szCs w:val="24"/>
-        </w:rPr>
-      </w:pPr>
-    </w:p>
-    <w:p>
-      <w:pPr>
-        <w:spacing w:line="276" w:lineRule="auto"/>
-        <w:rPr>
-          <w:rFonts w:cs="Times New Roman"/>
-          <w:szCs w:val="24"/>
-        </w:rPr>
-      </w:pPr>
-      <w:r>
-        <w:rPr>
-          <w:rFonts w:cs="Times New Roman"/>
-          <w:szCs w:val="24"/>
-        </w:rPr>
-        <w:t>replace q34="30" if q34==",30"</w:t>
-      </w:r>
-    </w:p>
-    <w:p>
-      <w:pPr>
-        <w:spacing w:line="276" w:lineRule="auto"/>
-        <w:rPr>
-          <w:rFonts w:cs="Times New Roman"/>
-          <w:szCs w:val="24"/>
-        </w:rPr>
-      </w:pPr>
-      <w:r>
-        <w:rPr>
-          <w:rFonts w:cs="Times New Roman"/>
-          <w:szCs w:val="24"/>
-        </w:rPr>
-        <w:t xml:space="preserve">* </w:t>
+    </w:p>
+    <w:p>
+      <w:pPr>
+        <w:spacing w:line="276" w:lineRule="auto"/>
+        <w:rPr>
+          <w:rFonts w:cs="Times New Roman"/>
+          <w:szCs w:val="24"/>
+        </w:rPr>
+      </w:pPr>
+      <w:r>
+        <w:rPr>
+          <w:rFonts w:cs="Times New Roman"/>
+          <w:szCs w:val="24"/>
+        </w:rPr>
+        <w:t xml:space="preserve">destring q35, </w:t>
       </w:r>
       <w:proofErr w:type="gramStart"/>
       <w:r>
@@ -13806,31 +14039,24 @@
           <w:rFonts w:cs="Times New Roman"/>
           <w:szCs w:val="24"/>
         </w:rPr>
-        <w:t>got</w:t>
+        <w:t>replace</w:t>
       </w:r>
       <w:proofErr w:type="gramEnd"/>
-      <w:r>
-        <w:rPr>
-          <w:rFonts w:cs="Times New Roman"/>
-          <w:szCs w:val="24"/>
-        </w:rPr>
-        <w:t xml:space="preserve"> rid of question marks and changed from string to long format</w:t>
-      </w:r>
-    </w:p>
-    <w:p>
-      <w:pPr>
-        <w:spacing w:line="276" w:lineRule="auto"/>
-        <w:rPr>
-          <w:rFonts w:cs="Times New Roman"/>
-          <w:szCs w:val="24"/>
-        </w:rPr>
-      </w:pPr>
-      <w:r>
-        <w:rPr>
-          <w:rFonts w:cs="Times New Roman"/>
-          <w:szCs w:val="24"/>
-        </w:rPr>
-        <w:t xml:space="preserve">destring q11, </w:t>
+    </w:p>
+    <w:p>
+      <w:pPr>
+        <w:spacing w:line="276" w:lineRule="auto"/>
+        <w:rPr>
+          <w:rFonts w:cs="Times New Roman"/>
+          <w:szCs w:val="24"/>
+        </w:rPr>
+      </w:pPr>
+      <w:r>
+        <w:rPr>
+          <w:rFonts w:cs="Times New Roman"/>
+          <w:szCs w:val="24"/>
+        </w:rPr>
+        <w:t xml:space="preserve">destring q38, </w:t>
       </w:r>
       <w:proofErr w:type="gramStart"/>
       <w:r>
@@ -13855,7 +14081,7 @@
           <w:rFonts w:cs="Times New Roman"/>
           <w:szCs w:val="24"/>
         </w:rPr>
-        <w:t xml:space="preserve">destring q14_2, </w:t>
+        <w:t xml:space="preserve">destring q39_3_1, </w:t>
       </w:r>
       <w:proofErr w:type="gramStart"/>
       <w:r>
@@ -13880,7 +14106,7 @@
           <w:rFonts w:cs="Times New Roman"/>
           <w:szCs w:val="24"/>
         </w:rPr>
-        <w:t xml:space="preserve">destring q15_2_1, </w:t>
+        <w:t xml:space="preserve">destring q39_3_2, </w:t>
       </w:r>
       <w:proofErr w:type="gramStart"/>
       <w:r>
@@ -13905,7 +14131,7 @@
           <w:rFonts w:cs="Times New Roman"/>
           <w:szCs w:val="24"/>
         </w:rPr>
-        <w:t xml:space="preserve">destring q13, </w:t>
+        <w:t xml:space="preserve">destring q40_2, </w:t>
       </w:r>
       <w:proofErr w:type="gramStart"/>
       <w:r>
@@ -13930,7 +14156,7 @@
           <w:rFonts w:cs="Times New Roman"/>
           <w:szCs w:val="24"/>
         </w:rPr>
-        <w:t xml:space="preserve">destring q21, </w:t>
+        <w:t xml:space="preserve">destring q40_3, </w:t>
       </w:r>
       <w:proofErr w:type="gramStart"/>
       <w:r>
@@ -13955,7 +14181,7 @@
           <w:rFonts w:cs="Times New Roman"/>
           <w:szCs w:val="24"/>
         </w:rPr>
-        <w:t xml:space="preserve">destring q27, </w:t>
+        <w:t xml:space="preserve">destring q40_5, </w:t>
       </w:r>
       <w:proofErr w:type="gramStart"/>
       <w:r>
@@ -13980,7 +14206,7 @@
           <w:rFonts w:cs="Times New Roman"/>
           <w:szCs w:val="24"/>
         </w:rPr>
-        <w:t xml:space="preserve">destring q34, </w:t>
+        <w:t xml:space="preserve">destring q37b_5_text, </w:t>
       </w:r>
       <w:proofErr w:type="gramStart"/>
       <w:r>
@@ -14000,206 +14226,6 @@
           <w:szCs w:val="24"/>
         </w:rPr>
       </w:pPr>
-      <w:r>
-        <w:rPr>
-          <w:rFonts w:cs="Times New Roman"/>
-          <w:szCs w:val="24"/>
-        </w:rPr>
-        <w:t xml:space="preserve">destring q35, </w:t>
-      </w:r>
-      <w:proofErr w:type="gramStart"/>
-      <w:r>
-        <w:rPr>
-          <w:rFonts w:cs="Times New Roman"/>
-          <w:szCs w:val="24"/>
-        </w:rPr>
-        <w:t>replace</w:t>
-      </w:r>
-      <w:proofErr w:type="gramEnd"/>
-    </w:p>
-    <w:p>
-      <w:pPr>
-        <w:spacing w:line="276" w:lineRule="auto"/>
-        <w:rPr>
-          <w:rFonts w:cs="Times New Roman"/>
-          <w:szCs w:val="24"/>
-        </w:rPr>
-      </w:pPr>
-      <w:r>
-        <w:rPr>
-          <w:rFonts w:cs="Times New Roman"/>
-          <w:szCs w:val="24"/>
-        </w:rPr>
-        <w:t xml:space="preserve">destring q38, </w:t>
-      </w:r>
-      <w:proofErr w:type="gramStart"/>
-      <w:r>
-        <w:rPr>
-          <w:rFonts w:cs="Times New Roman"/>
-          <w:szCs w:val="24"/>
-        </w:rPr>
-        <w:t>replace</w:t>
-      </w:r>
-      <w:proofErr w:type="gramEnd"/>
-    </w:p>
-    <w:p>
-      <w:pPr>
-        <w:spacing w:line="276" w:lineRule="auto"/>
-        <w:rPr>
-          <w:rFonts w:cs="Times New Roman"/>
-          <w:szCs w:val="24"/>
-        </w:rPr>
-      </w:pPr>
-      <w:r>
-        <w:rPr>
-          <w:rFonts w:cs="Times New Roman"/>
-          <w:szCs w:val="24"/>
-        </w:rPr>
-        <w:t xml:space="preserve">destring q39_3_1, </w:t>
-      </w:r>
-      <w:proofErr w:type="gramStart"/>
-      <w:r>
-        <w:rPr>
-          <w:rFonts w:cs="Times New Roman"/>
-          <w:szCs w:val="24"/>
-        </w:rPr>
-        <w:t>replace</w:t>
-      </w:r>
-      <w:proofErr w:type="gramEnd"/>
-    </w:p>
-    <w:p>
-      <w:pPr>
-        <w:spacing w:line="276" w:lineRule="auto"/>
-        <w:rPr>
-          <w:rFonts w:cs="Times New Roman"/>
-          <w:szCs w:val="24"/>
-        </w:rPr>
-      </w:pPr>
-      <w:r>
-        <w:rPr>
-          <w:rFonts w:cs="Times New Roman"/>
-          <w:szCs w:val="24"/>
-        </w:rPr>
-        <w:t xml:space="preserve">destring q39_3_2, </w:t>
-      </w:r>
-      <w:proofErr w:type="gramStart"/>
-      <w:r>
-        <w:rPr>
-          <w:rFonts w:cs="Times New Roman"/>
-          <w:szCs w:val="24"/>
-        </w:rPr>
-        <w:t>replace</w:t>
-      </w:r>
-      <w:proofErr w:type="gramEnd"/>
-    </w:p>
-    <w:p>
-      <w:pPr>
-        <w:spacing w:line="276" w:lineRule="auto"/>
-        <w:rPr>
-          <w:rFonts w:cs="Times New Roman"/>
-          <w:szCs w:val="24"/>
-        </w:rPr>
-      </w:pPr>
-      <w:r>
-        <w:rPr>
-          <w:rFonts w:cs="Times New Roman"/>
-          <w:szCs w:val="24"/>
-        </w:rPr>
-        <w:t xml:space="preserve">destring q40_2, </w:t>
-      </w:r>
-      <w:proofErr w:type="gramStart"/>
-      <w:r>
-        <w:rPr>
-          <w:rFonts w:cs="Times New Roman"/>
-          <w:szCs w:val="24"/>
-        </w:rPr>
-        <w:t>replace</w:t>
-      </w:r>
-      <w:proofErr w:type="gramEnd"/>
-    </w:p>
-    <w:p>
-      <w:pPr>
-        <w:spacing w:line="276" w:lineRule="auto"/>
-        <w:rPr>
-          <w:rFonts w:cs="Times New Roman"/>
-          <w:szCs w:val="24"/>
-        </w:rPr>
-      </w:pPr>
-      <w:r>
-        <w:rPr>
-          <w:rFonts w:cs="Times New Roman"/>
-          <w:szCs w:val="24"/>
-        </w:rPr>
-        <w:t xml:space="preserve">destring q40_3, </w:t>
-      </w:r>
-      <w:proofErr w:type="gramStart"/>
-      <w:r>
-        <w:rPr>
-          <w:rFonts w:cs="Times New Roman"/>
-          <w:szCs w:val="24"/>
-        </w:rPr>
-        <w:t>replace</w:t>
-      </w:r>
-      <w:proofErr w:type="gramEnd"/>
-    </w:p>
-    <w:p>
-      <w:pPr>
-        <w:spacing w:line="276" w:lineRule="auto"/>
-        <w:rPr>
-          <w:rFonts w:cs="Times New Roman"/>
-          <w:szCs w:val="24"/>
-        </w:rPr>
-      </w:pPr>
-      <w:r>
-        <w:rPr>
-          <w:rFonts w:cs="Times New Roman"/>
-          <w:szCs w:val="24"/>
-        </w:rPr>
-        <w:t xml:space="preserve">destring q40_5, </w:t>
-      </w:r>
-      <w:proofErr w:type="gramStart"/>
-      <w:r>
-        <w:rPr>
-          <w:rFonts w:cs="Times New Roman"/>
-          <w:szCs w:val="24"/>
-        </w:rPr>
-        <w:t>replace</w:t>
-      </w:r>
-      <w:proofErr w:type="gramEnd"/>
-    </w:p>
-    <w:p>
-      <w:pPr>
-        <w:spacing w:line="276" w:lineRule="auto"/>
-        <w:rPr>
-          <w:rFonts w:cs="Times New Roman"/>
-          <w:szCs w:val="24"/>
-        </w:rPr>
-      </w:pPr>
-      <w:r>
-        <w:rPr>
-          <w:rFonts w:cs="Times New Roman"/>
-          <w:szCs w:val="24"/>
-        </w:rPr>
-        <w:t xml:space="preserve">destring q37b_5_text, </w:t>
-      </w:r>
-      <w:proofErr w:type="gramStart"/>
-      <w:r>
-        <w:rPr>
-          <w:rFonts w:cs="Times New Roman"/>
-          <w:szCs w:val="24"/>
-        </w:rPr>
-        <w:t>replace</w:t>
-      </w:r>
-      <w:proofErr w:type="gramEnd"/>
-    </w:p>
-    <w:p>
-      <w:pPr>
-        <w:spacing w:line="276" w:lineRule="auto"/>
-        <w:rPr>
-          <w:rFonts w:cs="Times New Roman"/>
-          <w:szCs w:val="24"/>
-        </w:rPr>
-      </w:pPr>
     </w:p>
     <w:p>
       <w:pPr>
@@ -14230,6 +14256,7 @@
           <w:rFonts w:cs="Times New Roman"/>
           <w:szCs w:val="24"/>
         </w:rPr>
+        <w:lastRenderedPageBreak/>
         <w:t>* Rows 185 and 192 in q13</w:t>
       </w:r>
     </w:p>
@@ -14756,6 +14783,7 @@
           <w:rFonts w:cs="Times New Roman"/>
           <w:szCs w:val="24"/>
         </w:rPr>
+        <w:lastRenderedPageBreak/>
         <w:t>replace ce1=ce_b3s1 if ce1==.</w:t>
       </w:r>
     </w:p>
@@ -15194,6 +15222,7 @@
           <w:rFonts w:cs="Times New Roman"/>
           <w:szCs w:val="24"/>
         </w:rPr>
+        <w:lastRenderedPageBreak/>
         <w:t xml:space="preserve">tab </w:t>
       </w:r>
       <w:proofErr w:type="spellStart"/>
@@ -15922,6 +15951,7 @@
           <w:rFonts w:cs="Times New Roman"/>
           <w:szCs w:val="24"/>
         </w:rPr>
+        <w:lastRenderedPageBreak/>
         <w:t xml:space="preserve">replace </w:t>
       </w:r>
       <w:proofErr w:type="spellStart"/>
@@ -17147,6 +17177,7 @@
           <w:rFonts w:cs="Times New Roman"/>
           <w:szCs w:val="24"/>
         </w:rPr>
+        <w:lastRenderedPageBreak/>
         <w:t xml:space="preserve">replace </w:t>
       </w:r>
       <w:proofErr w:type="spellStart"/>
@@ -18372,6 +18403,7 @@
           <w:rFonts w:cs="Times New Roman"/>
           <w:szCs w:val="24"/>
         </w:rPr>
+        <w:lastRenderedPageBreak/>
         <w:t xml:space="preserve">replace </w:t>
       </w:r>
       <w:proofErr w:type="spellStart"/>
@@ -19357,6 +19389,7 @@
           <w:rFonts w:cs="Times New Roman"/>
           <w:szCs w:val="24"/>
         </w:rPr>
+        <w:lastRenderedPageBreak/>
         <w:t xml:space="preserve">replace payment = 3 if block==4 &amp; set==1 &amp; </w:t>
       </w:r>
       <w:proofErr w:type="spellStart"/>
@@ -20890,6 +20923,7 @@
           <w:rFonts w:cs="Times New Roman"/>
           <w:szCs w:val="24"/>
         </w:rPr>
+        <w:lastRenderedPageBreak/>
         <w:t xml:space="preserve">** Conditional Logit for all </w:t>
       </w:r>
       <w:proofErr w:type="spellStart"/>
@@ -22574,6 +22608,7 @@
           <w:rFonts w:cs="Times New Roman"/>
           <w:szCs w:val="24"/>
         </w:rPr>
+        <w:lastRenderedPageBreak/>
         <w:t>****Total in Tar-Pamlico: 28% of land x 6,400 sq. miles in Tar-Pam * 640 acres in sq. mile = 1,146,880 acres in Tar-Pamlico</w:t>
       </w:r>
     </w:p>
@@ -23244,6 +23279,7 @@
           <w:rFonts w:cs="Times New Roman"/>
           <w:szCs w:val="24"/>
         </w:rPr>
+        <w:lastRenderedPageBreak/>
         <w:t>egen</w:t>
       </w:r>
       <w:proofErr w:type="spellEnd"/>
@@ -23579,6 +23615,7 @@
           <w:sz w:val="32"/>
           <w:szCs w:val="32"/>
         </w:rPr>
+        <w:lastRenderedPageBreak/>
         <w:t>Flow Calibration (Washington, NC)</w:t>
       </w:r>
     </w:p>
@@ -23786,6 +23823,7 @@
           <w:sz w:val="32"/>
           <w:szCs w:val="32"/>
         </w:rPr>
+        <w:lastRenderedPageBreak/>
         <w:t>Plant yield &amp; denitrification (based on literature)</w:t>
       </w:r>
     </w:p>
@@ -24425,6 +24463,7 @@
                 <w:rFonts w:cs="Times New Roman"/>
                 <w:szCs w:val="24"/>
               </w:rPr>
+              <w:lastRenderedPageBreak/>
               <w:t>Agrr</w:t>
             </w:r>
             <w:proofErr w:type="spellEnd"/>
@@ -25325,6 +25364,7 @@
           <w:rFonts w:cs="Times New Roman"/>
           <w:szCs w:val="24"/>
         </w:rPr>
+        <w:lastRenderedPageBreak/>
         <w:t>Waste water treatment plant data, Tar-Pam</w:t>
       </w:r>
     </w:p>
@@ -37700,6 +37740,7 @@
           <w:sz w:val="36"/>
           <w:szCs w:val="36"/>
         </w:rPr>
+        <w:lastRenderedPageBreak/>
         <w:t>Sensitivity analysis</w:t>
       </w:r>
     </w:p>
@@ -37888,6 +37929,7 @@
           <w:sz w:val="32"/>
           <w:szCs w:val="32"/>
         </w:rPr>
+        <w:lastRenderedPageBreak/>
         <w:t xml:space="preserve">Parameters used for model </w:t>
       </w:r>
       <w:proofErr w:type="gramStart"/>
@@ -40653,6 +40695,7 @@
                 <w:color w:val="0D0D0D"/>
                 <w:sz w:val="22"/>
               </w:rPr>
+              <w:lastRenderedPageBreak/>
               <w:t>biomix</w:t>
             </w:r>
             <w:proofErr w:type="spellEnd"/>
@@ -42850,6 +42893,7 @@
           <w:color w:val="0D0D0D"/>
           <w:szCs w:val="24"/>
         </w:rPr>
+        <w:lastRenderedPageBreak/>
         <w:t>SLR Plant database update</w:t>
       </w:r>
     </w:p>
@@ -42866,6 +42910,7 @@
       <w:r>
         <w:rPr>
           <w:rFonts w:eastAsia="Calibri" w:cs="Times New Roman"/>
+          <w:noProof/>
           <w:color w:val="0D0D0D"/>
           <w:szCs w:val="24"/>
         </w:rPr>
@@ -42919,6 +42964,7 @@
       <w:r>
         <w:rPr>
           <w:rFonts w:eastAsia="Calibri" w:cs="Times New Roman"/>
+          <w:noProof/>
           <w:color w:val="0D0D0D"/>
           <w:szCs w:val="24"/>
         </w:rPr>
@@ -42981,9 +43027,11 @@
       <w:r>
         <w:rPr>
           <w:rFonts w:eastAsia="Calibri" w:cs="Times New Roman"/>
+          <w:noProof/>
           <w:color w:val="0D0D0D"/>
           <w:szCs w:val="24"/>
         </w:rPr>
+        <w:lastRenderedPageBreak/>
         <w:drawing>
           <wp:inline distT="0" distB="0" distL="0" distR="0" wp14:anchorId="65105800" wp14:editId="13205240">
             <wp:extent cx="5943600" cy="2647950"/>
@@ -43033,6 +43081,7 @@
       <w:r>
         <w:rPr>
           <w:rFonts w:eastAsia="Calibri" w:cs="Times New Roman"/>
+          <w:noProof/>
           <w:color w:val="0D0D0D"/>
           <w:szCs w:val="24"/>
         </w:rPr>
@@ -43085,9 +43134,11 @@
       <w:r>
         <w:rPr>
           <w:rFonts w:eastAsia="Calibri" w:cs="Times New Roman"/>
+          <w:noProof/>
           <w:color w:val="0D0D0D"/>
           <w:szCs w:val="24"/>
         </w:rPr>
+        <w:lastRenderedPageBreak/>
         <w:drawing>
           <wp:inline distT="0" distB="0" distL="0" distR="0" wp14:anchorId="193250CA" wp14:editId="7AA43BB2">
             <wp:extent cx="5943600" cy="5224145"/>
